--- a/Konstruktionslehre/Dokumente/Notizen.docx
+++ b/Konstruktionslehre/Dokumente/Notizen.docx
@@ -21,6 +21,9 @@
       <w:r>
         <w:br/>
         <w:t>-</w:t>
+      </w:r>
+      <w:r>
+        <w:t>gucken ob Funktionsstrukturen mit Konstruktion übereinstimmen</w:t>
       </w:r>
     </w:p>
     <w:sectPr>

--- a/Konstruktionslehre/Dokumente/Notizen.docx
+++ b/Konstruktionslehre/Dokumente/Notizen.docx
@@ -24,6 +24,10 @@
       </w:r>
       <w:r>
         <w:t>gucken ob Funktionsstrukturen mit Konstruktion übereinstimmen</w:t>
+      </w:r>
+      <w:r>
+        <w:br/>
+        <w:t>-vielleicht Bilder bei Morphologischer Kasten (mit Fußnoten und dann unter Tabelle)</w:t>
       </w:r>
     </w:p>
     <w:sectPr>

--- a/Konstruktionslehre/Dokumente/Notizen.docx
+++ b/Konstruktionslehre/Dokumente/Notizen.docx
@@ -13,21 +13,29 @@
       </w:r>
       <w:r>
         <w:br/>
-        <w:t>-</w:t>
-      </w:r>
-      <w:r>
-        <w:t>Roteinträge in Anforderungsliste bearbeiten</w:t>
+        <w:t>-Inhaltsverzeichnis aktualisieren (komplett)</w:t>
       </w:r>
       <w:r>
         <w:br/>
         <w:t>-</w:t>
       </w:r>
       <w:r>
+        <w:t>Roteinträge in Anforderungsliste bearbeiten</w:t>
+      </w:r>
+      <w:r>
+        <w:br/>
+        <w:t>-</w:t>
+      </w:r>
+      <w:r>
         <w:t>gucken ob Funktionsstrukturen mit Konstruktion übereinstimmen</w:t>
       </w:r>
       <w:r>
         <w:br/>
         <w:t>-vielleicht Bilder bei Morphologischer Kasten (mit Fußnoten und dann unter Tabelle)</w:t>
+      </w:r>
+      <w:r>
+        <w:br/>
+        <w:t>-Exceltabelle von Lösungsbewertung in Word</w:t>
       </w:r>
     </w:p>
     <w:sectPr>

--- a/Konstruktionslehre/Dokumente/Notizen.docx
+++ b/Konstruktionslehre/Dokumente/Notizen.docx
@@ -3,8 +3,13 @@
 <w:document xmlns:wpc="http://schemas.microsoft.com/office/word/2010/wordprocessingCanvas" xmlns:cx="http://schemas.microsoft.com/office/drawing/2014/chartex" xmlns:cx1="http://schemas.microsoft.com/office/drawing/2015/9/8/chartex" xmlns:cx2="http://schemas.microsoft.com/office/drawing/2015/10/21/chartex" xmlns:cx3="http://schemas.microsoft.com/office/drawing/2016/5/9/chartex" xmlns:cx4="http://schemas.microsoft.com/office/drawing/2016/5/10/chartex" xmlns:cx5="http://schemas.microsoft.com/office/drawing/2016/5/11/chartex" xmlns:cx6="http://schemas.microsoft.com/office/drawing/2016/5/12/chartex" xmlns:cx7="http://schemas.microsoft.com/office/drawing/2016/5/13/chartex" xmlns:cx8="http://schemas.microsoft.com/office/drawing/2016/5/14/chartex" xmlns:mc="http://schemas.openxmlformats.org/markup-compatibility/2006" xmlns:aink="http://schemas.microsoft.com/office/drawing/2016/ink" xmlns:am3d="http://schemas.microsoft.com/office/drawing/2017/model3d" xmlns:o="urn:schemas-microsoft-com:office:office" xmlns:oel="http://schemas.microsoft.com/office/2019/extlst" xmlns:r="http://schemas.openxmlformats.org/officeDocument/2006/relationships" xmlns:m="http://schemas.openxmlformats.org/officeDocument/2006/math" xmlns:v="urn:schemas-microsoft-com:vml" xmlns:wp14="http://schemas.microsoft.com/office/word/2010/wordprocessingDrawing" xmlns:wp="http://schemas.openxmlformats.org/drawingml/2006/wordprocessingDrawing" xmlns:w10="urn:schemas-microsoft-com:office:word" xmlns:w="http://schemas.openxmlformats.org/wordprocessingml/2006/main" xmlns:w14="http://schemas.microsoft.com/office/word/2010/wordml" xmlns:w15="http://schemas.microsoft.com/office/word/2012/wordml" xmlns:w16cex="http://schemas.microsoft.com/office/word/2018/wordml/cex" xmlns:w16cid="http://schemas.microsoft.com/office/word/2016/wordml/cid" xmlns:w16="http://schemas.microsoft.com/office/word/2018/wordml" xmlns:w16sdtdh="http://schemas.microsoft.com/office/word/2020/wordml/sdtdatahash" xmlns:w16se="http://schemas.microsoft.com/office/word/2015/wordml/symex" xmlns:wpg="http://schemas.microsoft.com/office/word/2010/wordprocessingGroup" xmlns:wpi="http://schemas.microsoft.com/office/word/2010/wordprocessingInk" xmlns:wne="http://schemas.microsoft.com/office/word/2006/wordml" xmlns:wps="http://schemas.microsoft.com/office/word/2010/wordprocessingShape" mc:Ignorable="w14 w15 w16se w16cid w16 w16cex w16sdtdh wp14">
   <w:body>
     <w:p>
-      <w:r>
-        <w:t>To do:</w:t>
+      <w:proofErr w:type="spellStart"/>
+      <w:r>
+        <w:t>To</w:t>
+      </w:r>
+      <w:proofErr w:type="spellEnd"/>
+      <w:r>
+        <w:t xml:space="preserve"> do:</w:t>
       </w:r>
     </w:p>
     <w:p>
@@ -27,15 +32,16 @@
         <w:t>-</w:t>
       </w:r>
       <w:r>
-        <w:t>gucken ob Funktionsstrukturen mit Konstruktion übereinstimmen</w:t>
-      </w:r>
+        <w:t xml:space="preserve">gucken ob Funktionsstrukturen mit Konstruktion </w:t>
+      </w:r>
+      <w:proofErr w:type="gramStart"/>
+      <w:r>
+        <w:t>übereinstimmen</w:t>
+      </w:r>
+      <w:proofErr w:type="gramEnd"/>
       <w:r>
         <w:br/>
         <w:t>-vielleicht Bilder bei Morphologischer Kasten (mit Fußnoten und dann unter Tabelle)</w:t>
-      </w:r>
-      <w:r>
-        <w:br/>
-        <w:t>-Exceltabelle von Lösungsbewertung in Word</w:t>
       </w:r>
     </w:p>
     <w:sectPr>

--- a/Konstruktionslehre/Dokumente/Notizen.docx
+++ b/Konstruktionslehre/Dokumente/Notizen.docx
@@ -3,13 +3,8 @@
 <w:document xmlns:wpc="http://schemas.microsoft.com/office/word/2010/wordprocessingCanvas" xmlns:cx="http://schemas.microsoft.com/office/drawing/2014/chartex" xmlns:cx1="http://schemas.microsoft.com/office/drawing/2015/9/8/chartex" xmlns:cx2="http://schemas.microsoft.com/office/drawing/2015/10/21/chartex" xmlns:cx3="http://schemas.microsoft.com/office/drawing/2016/5/9/chartex" xmlns:cx4="http://schemas.microsoft.com/office/drawing/2016/5/10/chartex" xmlns:cx5="http://schemas.microsoft.com/office/drawing/2016/5/11/chartex" xmlns:cx6="http://schemas.microsoft.com/office/drawing/2016/5/12/chartex" xmlns:cx7="http://schemas.microsoft.com/office/drawing/2016/5/13/chartex" xmlns:cx8="http://schemas.microsoft.com/office/drawing/2016/5/14/chartex" xmlns:mc="http://schemas.openxmlformats.org/markup-compatibility/2006" xmlns:aink="http://schemas.microsoft.com/office/drawing/2016/ink" xmlns:am3d="http://schemas.microsoft.com/office/drawing/2017/model3d" xmlns:o="urn:schemas-microsoft-com:office:office" xmlns:oel="http://schemas.microsoft.com/office/2019/extlst" xmlns:r="http://schemas.openxmlformats.org/officeDocument/2006/relationships" xmlns:m="http://schemas.openxmlformats.org/officeDocument/2006/math" xmlns:v="urn:schemas-microsoft-com:vml" xmlns:wp14="http://schemas.microsoft.com/office/word/2010/wordprocessingDrawing" xmlns:wp="http://schemas.openxmlformats.org/drawingml/2006/wordprocessingDrawing" xmlns:w10="urn:schemas-microsoft-com:office:word" xmlns:w="http://schemas.openxmlformats.org/wordprocessingml/2006/main" xmlns:w14="http://schemas.microsoft.com/office/word/2010/wordml" xmlns:w15="http://schemas.microsoft.com/office/word/2012/wordml" xmlns:w16cex="http://schemas.microsoft.com/office/word/2018/wordml/cex" xmlns:w16cid="http://schemas.microsoft.com/office/word/2016/wordml/cid" xmlns:w16="http://schemas.microsoft.com/office/word/2018/wordml" xmlns:w16sdtdh="http://schemas.microsoft.com/office/word/2020/wordml/sdtdatahash" xmlns:w16se="http://schemas.microsoft.com/office/word/2015/wordml/symex" xmlns:wpg="http://schemas.microsoft.com/office/word/2010/wordprocessingGroup" xmlns:wpi="http://schemas.microsoft.com/office/word/2010/wordprocessingInk" xmlns:wne="http://schemas.microsoft.com/office/word/2006/wordml" xmlns:wps="http://schemas.microsoft.com/office/word/2010/wordprocessingShape" mc:Ignorable="w14 w15 w16se w16cid w16 w16cex w16sdtdh wp14">
   <w:body>
     <w:p>
-      <w:proofErr w:type="spellStart"/>
-      <w:r>
-        <w:t>To</w:t>
-      </w:r>
-      <w:proofErr w:type="spellEnd"/>
-      <w:r>
-        <w:t xml:space="preserve"> do:</w:t>
+      <w:r>
+        <w:t>To do:</w:t>
       </w:r>
     </w:p>
     <w:p>
@@ -32,16 +27,57 @@
         <w:t>-</w:t>
       </w:r>
       <w:r>
-        <w:t xml:space="preserve">gucken ob Funktionsstrukturen mit Konstruktion </w:t>
-      </w:r>
-      <w:proofErr w:type="gramStart"/>
-      <w:r>
-        <w:t>übereinstimmen</w:t>
-      </w:r>
-      <w:proofErr w:type="gramEnd"/>
+        <w:t>gucken ob Funktionsstrukturen mit Konstruktion übereinstimmen</w:t>
+      </w:r>
       <w:r>
         <w:br/>
         <w:t>-vielleicht Bilder bei Morphologischer Kasten (mit Fußnoten und dann unter Tabelle)</w:t>
+      </w:r>
+    </w:p>
+    <w:p/>
+    <w:p/>
+    <w:p/>
+    <w:p>
+      <w:r>
+        <w:t>-Werte in % (Lösungsbewerung)</w:t>
+      </w:r>
+    </w:p>
+    <w:p>
+      <w:r>
+        <w:t>-Skizzen für die varianten</w:t>
+      </w:r>
+    </w:p>
+    <w:p>
+      <w:r>
+        <w:t>-</w:t>
+      </w:r>
+      <w:r>
+        <w:t>Müssen alle teile da</w:t>
+      </w:r>
+    </w:p>
+    <w:p>
+      <w:r>
+        <w:t xml:space="preserve">-Alle nummern </w:t>
+      </w:r>
+    </w:p>
+    <w:p>
+      <w:r>
+        <w:t>-Deails</w:t>
+      </w:r>
+    </w:p>
+    <w:p>
+      <w:r>
+        <w:t>-Muss nachvollziebar wie das aufgebaut</w:t>
+      </w:r>
+    </w:p>
+    <w:p>
+      <w:r>
+        <w:t>-Stückliten: müssen nicht allle teile auf die Zeichnung nummmeriert</w:t>
+      </w:r>
+    </w:p>
+    <w:p>
+      <w:r>
+        <w:t>-Risikoberuteilungg</w:t>
       </w:r>
     </w:p>
     <w:sectPr>

--- a/Konstruktionslehre/Dokumente/Notizen.docx
+++ b/Konstruktionslehre/Dokumente/Notizen.docx
@@ -31,17 +31,75 @@
       </w:r>
       <w:r>
         <w:br/>
-        <w:t>-vielleicht Bilder bei Morphologischer Kasten (mit Fußnoten und dann unter Tabelle)</w:t>
+      </w:r>
+      <w:r>
+        <w:t>-Skizzen der 3 Varianten</w:t>
+      </w:r>
+      <w:r>
+        <w:br/>
+        <w:t>-neuer Motor für die Trommel (langsame Drehzahl)</w:t>
+      </w:r>
+      <w:r>
+        <w:br/>
+        <w:t>-Lagerung der Trommel aus einfacheren Teilen (nichts gebogenes)</w:t>
+      </w:r>
+      <w:r>
+        <w:br/>
+        <w:t>-Trommel an Schneidstation stellen</w:t>
+      </w:r>
+      <w:r>
+        <w:br/>
+        <w:t>-Roboter auf Blech stellen nicht durch Blech hindurch</w:t>
+      </w:r>
+      <w:r>
+        <w:br/>
+        <w:t>-Rütteltisch nach vorne stellen, damit alle Löcher von Roboter erreichbar sind</w:t>
+      </w:r>
+      <w:r>
+        <w:br/>
+        <w:t>-seitliche Führung der Klinge machen</w:t>
+      </w:r>
+      <w:r>
+        <w:br/>
+        <w:t>-Zeichnungen brauchen Zeichnungsnummern</w:t>
+      </w:r>
+      <w:r>
+        <w:br/>
+        <w:t>-Behälter für Kaffeepulver muss größer</w:t>
+      </w:r>
+      <w:r>
+        <w:br/>
+        <w:t>-Zusätzlich zu Gesamtzeichnung gehen auch Baugruppenzeichnungen, wo alle Details drin sind</w:t>
+      </w:r>
+      <w:r>
+        <w:t xml:space="preserve"> (Passfedern, etc.)</w:t>
+      </w:r>
+      <w:r>
+        <w:br/>
+        <w:t>-Lagerbehälter für Kaffeekapseln braucht zwei weitere Ständer</w:t>
+      </w:r>
+      <w:r>
+        <w:br/>
+        <w:t>-Gehäuse um gesamte Maschine (oder um einzelne Baugruppen)</w:t>
+      </w:r>
+      <w:r>
+        <w:t xml:space="preserve"> für Transport</w:t>
+      </w:r>
+      <w:r>
+        <w:br/>
+        <w:t xml:space="preserve">-in Stückliste muss nicht alles aus gesamter Konstruktion drin sein </w:t>
+      </w:r>
+      <w:r>
+        <w:br/>
+        <w:t>-Risikobeurteilung einmal mit und einmal ohne Sicherheitseinrichtungen. Zeigen was passieren kann (Roboter, drehende Teile, etc.)</w:t>
+      </w:r>
+      <w:r>
+        <w:br/>
+        <w:t>-Berechnungen (alles was die Funktion zeigt, Biegung von Klinge bei einseitiger Belastung)</w:t>
       </w:r>
     </w:p>
     <w:p/>
     <w:p/>
-    <w:p/>
-    <w:p>
-      <w:r>
-        <w:t>-Werte in % (Lösungsbewerung)</w:t>
-      </w:r>
-    </w:p>
     <w:p>
       <w:r>
         <w:t>-Skizzen für die varianten</w:t>

--- a/Konstruktionslehre/Dokumente/Notizen.docx
+++ b/Konstruktionslehre/Dokumente/Notizen.docx
@@ -3,19 +3,36 @@
 <w:document xmlns:wpc="http://schemas.microsoft.com/office/word/2010/wordprocessingCanvas" xmlns:cx="http://schemas.microsoft.com/office/drawing/2014/chartex" xmlns:cx1="http://schemas.microsoft.com/office/drawing/2015/9/8/chartex" xmlns:cx2="http://schemas.microsoft.com/office/drawing/2015/10/21/chartex" xmlns:cx3="http://schemas.microsoft.com/office/drawing/2016/5/9/chartex" xmlns:cx4="http://schemas.microsoft.com/office/drawing/2016/5/10/chartex" xmlns:cx5="http://schemas.microsoft.com/office/drawing/2016/5/11/chartex" xmlns:cx6="http://schemas.microsoft.com/office/drawing/2016/5/12/chartex" xmlns:cx7="http://schemas.microsoft.com/office/drawing/2016/5/13/chartex" xmlns:cx8="http://schemas.microsoft.com/office/drawing/2016/5/14/chartex" xmlns:mc="http://schemas.openxmlformats.org/markup-compatibility/2006" xmlns:aink="http://schemas.microsoft.com/office/drawing/2016/ink" xmlns:am3d="http://schemas.microsoft.com/office/drawing/2017/model3d" xmlns:o="urn:schemas-microsoft-com:office:office" xmlns:oel="http://schemas.microsoft.com/office/2019/extlst" xmlns:r="http://schemas.openxmlformats.org/officeDocument/2006/relationships" xmlns:m="http://schemas.openxmlformats.org/officeDocument/2006/math" xmlns:v="urn:schemas-microsoft-com:vml" xmlns:wp14="http://schemas.microsoft.com/office/word/2010/wordprocessingDrawing" xmlns:wp="http://schemas.openxmlformats.org/drawingml/2006/wordprocessingDrawing" xmlns:w10="urn:schemas-microsoft-com:office:word" xmlns:w="http://schemas.openxmlformats.org/wordprocessingml/2006/main" xmlns:w14="http://schemas.microsoft.com/office/word/2010/wordml" xmlns:w15="http://schemas.microsoft.com/office/word/2012/wordml" xmlns:w16cex="http://schemas.microsoft.com/office/word/2018/wordml/cex" xmlns:w16cid="http://schemas.microsoft.com/office/word/2016/wordml/cid" xmlns:w16="http://schemas.microsoft.com/office/word/2018/wordml" xmlns:w16sdtdh="http://schemas.microsoft.com/office/word/2020/wordml/sdtdatahash" xmlns:w16se="http://schemas.microsoft.com/office/word/2015/wordml/symex" xmlns:wpg="http://schemas.microsoft.com/office/word/2010/wordprocessingGroup" xmlns:wpi="http://schemas.microsoft.com/office/word/2010/wordprocessingInk" xmlns:wne="http://schemas.microsoft.com/office/word/2006/wordml" xmlns:wps="http://schemas.microsoft.com/office/word/2010/wordprocessingShape" mc:Ignorable="w14 w15 w16se w16cid w16 w16cex w16sdtdh wp14">
   <w:body>
     <w:p>
-      <w:r>
-        <w:t>To do:</w:t>
+      <w:proofErr w:type="spellStart"/>
+      <w:r>
+        <w:t>To</w:t>
+      </w:r>
+      <w:proofErr w:type="spellEnd"/>
+      <w:r>
+        <w:t xml:space="preserve"> do:</w:t>
       </w:r>
     </w:p>
     <w:p>
       <w:r>
+        <w:rPr>
+          <w:strike/>
+        </w:rPr>
         <w:t>-Matrikelnummern eintragen</w:t>
       </w:r>
       <w:r>
+        <w:rPr>
+          <w:strike/>
+        </w:rPr>
+        <w:t xml:space="preserve"> F, A</w:t>
+      </w:r>
+      <w:r>
         <w:br/>
         <w:t>-Inhaltsverzeichnis aktualisieren (komplett)</w:t>
       </w:r>
       <w:r>
+        <w:t xml:space="preserve"> J</w:t>
+      </w:r>
+      <w:r>
         <w:br/>
         <w:t>-</w:t>
       </w:r>
@@ -23,6 +40,9 @@
         <w:t>Roteinträge in Anforderungsliste bearbeiten</w:t>
       </w:r>
       <w:r>
+        <w:t xml:space="preserve"> J</w:t>
+      </w:r>
+      <w:r>
         <w:br/>
         <w:t>-</w:t>
       </w:r>
@@ -30,25 +50,48 @@
         <w:t>gucken ob Funktionsstrukturen mit Konstruktion übereinstimmen</w:t>
       </w:r>
       <w:r>
+        <w:t xml:space="preserve"> J</w:t>
+      </w:r>
+      <w:r>
         <w:br/>
       </w:r>
       <w:r>
         <w:t>-Skizzen der 3 Varianten</w:t>
       </w:r>
       <w:r>
+        <w:t xml:space="preserve"> J</w:t>
+      </w:r>
+      <w:r>
         <w:br/>
         <w:t>-neuer Motor für die Trommel (langsame Drehzahl)</w:t>
       </w:r>
       <w:r>
+        <w:t xml:space="preserve"> </w:t>
+      </w:r>
+      <w:r>
+        <w:t>A</w:t>
+      </w:r>
+      <w:r>
         <w:br/>
         <w:t>-Lagerung der Trommel aus einfacheren Teilen (nichts gebogenes)</w:t>
       </w:r>
       <w:r>
+        <w:t xml:space="preserve"> A</w:t>
+      </w:r>
+      <w:r>
         <w:br/>
         <w:t>-Trommel an Schneidstation stellen</w:t>
       </w:r>
       <w:r>
-        <w:br/>
+        <w:t xml:space="preserve"> /Laufband durch Rutsche austauschen A</w:t>
+      </w:r>
+      <w:r>
+        <w:br/>
+      </w:r>
+      <w:r>
+        <w:rPr>
+          <w:strike/>
+        </w:rPr>
         <w:t>-Roboter auf Blech stellen nicht durch Blech hindurch</w:t>
       </w:r>
       <w:r>
@@ -56,18 +99,30 @@
         <w:t>-Rütteltisch nach vorne stellen, damit alle Löcher von Roboter erreichbar sind</w:t>
       </w:r>
       <w:r>
+        <w:t xml:space="preserve"> F</w:t>
+      </w:r>
+      <w:r>
         <w:br/>
         <w:t>-seitliche Führung der Klinge machen</w:t>
       </w:r>
       <w:r>
+        <w:t xml:space="preserve"> F</w:t>
+      </w:r>
+      <w:r>
         <w:br/>
         <w:t>-Zeichnungen brauchen Zeichnungsnummern</w:t>
       </w:r>
       <w:r>
+        <w:t xml:space="preserve"> (Zeichnungserstellung) F,A (jeder macht seine Baugruppen)</w:t>
+      </w:r>
+      <w:r>
         <w:br/>
         <w:t>-Behälter für Kaffeepulver muss größer</w:t>
       </w:r>
       <w:r>
+        <w:t xml:space="preserve"> A</w:t>
+      </w:r>
+      <w:r>
         <w:br/>
         <w:t>-Zusätzlich zu Gesamtzeichnung gehen auch Baugruppenzeichnungen, wo alle Details drin sind</w:t>
       </w:r>
@@ -79,11 +134,17 @@
         <w:t>-Lagerbehälter für Kaffeekapseln braucht zwei weitere Ständer</w:t>
       </w:r>
       <w:r>
-        <w:br/>
-        <w:t>-Gehäuse um gesamte Maschine (oder um einzelne Baugruppen)</w:t>
-      </w:r>
-      <w:r>
-        <w:t xml:space="preserve"> für Transport</w:t>
+        <w:t xml:space="preserve"> F</w:t>
+      </w:r>
+      <w:r>
+        <w:br/>
+        <w:t xml:space="preserve">-Gehäuse um gesamte Maschine </w:t>
+      </w:r>
+      <w:r>
+        <w:t xml:space="preserve">mit Tür an Hinterseite die zur Hälfte aufgeht </w:t>
+      </w:r>
+      <w:r>
+        <w:t>J</w:t>
       </w:r>
       <w:r>
         <w:br/>
@@ -94,50 +155,17 @@
         <w:t>-Risikobeurteilung einmal mit und einmal ohne Sicherheitseinrichtungen. Zeigen was passieren kann (Roboter, drehende Teile, etc.)</w:t>
       </w:r>
       <w:r>
+        <w:t xml:space="preserve"> J</w:t>
+      </w:r>
+      <w:r>
         <w:br/>
         <w:t>-Berechnungen (alles was die Funktion zeigt, Biegung von Klinge bei einseitiger Belastung)</w:t>
+      </w:r>
+      <w:r>
+        <w:t xml:space="preserve"> J</w:t>
       </w:r>
     </w:p>
     <w:p/>
-    <w:p/>
-    <w:p>
-      <w:r>
-        <w:t>-Skizzen für die varianten</w:t>
-      </w:r>
-    </w:p>
-    <w:p>
-      <w:r>
-        <w:t>-</w:t>
-      </w:r>
-      <w:r>
-        <w:t>Müssen alle teile da</w:t>
-      </w:r>
-    </w:p>
-    <w:p>
-      <w:r>
-        <w:t xml:space="preserve">-Alle nummern </w:t>
-      </w:r>
-    </w:p>
-    <w:p>
-      <w:r>
-        <w:t>-Deails</w:t>
-      </w:r>
-    </w:p>
-    <w:p>
-      <w:r>
-        <w:t>-Muss nachvollziebar wie das aufgebaut</w:t>
-      </w:r>
-    </w:p>
-    <w:p>
-      <w:r>
-        <w:t>-Stückliten: müssen nicht allle teile auf die Zeichnung nummmeriert</w:t>
-      </w:r>
-    </w:p>
-    <w:p>
-      <w:r>
-        <w:t>-Risikoberuteilungg</w:t>
-      </w:r>
-    </w:p>
     <w:sectPr>
       <w:pgSz w:w="11906" w:h="16838"/>
       <w:pgMar w:top="1417" w:right="1417" w:bottom="1134" w:left="1417" w:header="708" w:footer="708" w:gutter="0"/>

--- a/Konstruktionslehre/Dokumente/Notizen.docx
+++ b/Konstruktionslehre/Dokumente/Notizen.docx
@@ -63,29 +63,60 @@
       </w:r>
       <w:r>
         <w:br/>
-        <w:t>-neuer Motor für die Trommel (langsame Drehzahl)</w:t>
-      </w:r>
-      <w:r>
+        <w:t>-</w:t>
+      </w:r>
+      <w:r>
+        <w:rPr>
+          <w:strike/>
+        </w:rPr>
+        <w:t>neuer Motor für die Trommel (langsame Drehzahl)</w:t>
+      </w:r>
+      <w:r>
+        <w:rPr>
+          <w:strike/>
+        </w:rPr>
         <w:t xml:space="preserve"> </w:t>
       </w:r>
       <w:r>
+        <w:rPr>
+          <w:strike/>
+        </w:rPr>
         <w:t>A</w:t>
       </w:r>
       <w:r>
         <w:br/>
+      </w:r>
+      <w:r>
+        <w:rPr>
+          <w:strike/>
+        </w:rPr>
         <w:t>-Lagerung der Trommel aus einfacheren Teilen (nichts gebogenes)</w:t>
       </w:r>
       <w:r>
+        <w:rPr>
+          <w:strike/>
+        </w:rPr>
         <w:t xml:space="preserve"> A</w:t>
       </w:r>
       <w:r>
         <w:br/>
+      </w:r>
+      <w:r>
+        <w:rPr>
+          <w:strike/>
+        </w:rPr>
         <w:t>-Trommel an Schneidstation stellen</w:t>
       </w:r>
       <w:r>
+        <w:rPr>
+          <w:strike/>
+        </w:rPr>
         <w:t xml:space="preserve"> /Laufband durch Rutsche austauschen A</w:t>
       </w:r>
       <w:r>
+        <w:rPr>
+          <w:strike/>
+        </w:rPr>
         <w:br/>
       </w:r>
       <w:r>
@@ -117,9 +148,17 @@
       </w:r>
       <w:r>
         <w:br/>
+      </w:r>
+      <w:r>
+        <w:rPr>
+          <w:strike/>
+        </w:rPr>
         <w:t>-Behälter für Kaffeepulver muss größer</w:t>
       </w:r>
       <w:r>
+        <w:rPr>
+          <w:strike/>
+        </w:rPr>
         <w:t xml:space="preserve"> A</w:t>
       </w:r>
       <w:r>

--- a/Konstruktionslehre/Dokumente/Notizen.docx
+++ b/Konstruktionslehre/Dokumente/Notizen.docx
@@ -34,22 +34,44 @@
       </w:r>
       <w:r>
         <w:br/>
+      </w:r>
+      <w:r>
+        <w:rPr>
+          <w:strike/>
+        </w:rPr>
         <w:t>-</w:t>
       </w:r>
       <w:r>
+        <w:rPr>
+          <w:strike/>
+        </w:rPr>
         <w:t>Roteinträge in Anforderungsliste bearbeiten</w:t>
       </w:r>
       <w:r>
+        <w:rPr>
+          <w:strike/>
+        </w:rPr>
         <w:t xml:space="preserve"> J</w:t>
       </w:r>
       <w:r>
         <w:br/>
+      </w:r>
+      <w:r>
+        <w:rPr>
+          <w:strike/>
+        </w:rPr>
         <w:t>-</w:t>
       </w:r>
       <w:r>
+        <w:rPr>
+          <w:strike/>
+        </w:rPr>
         <w:t>gucken ob Funktionsstrukturen mit Konstruktion übereinstimmen</w:t>
       </w:r>
       <w:r>
+        <w:rPr>
+          <w:strike/>
+        </w:rPr>
         <w:t xml:space="preserve"> J</w:t>
       </w:r>
       <w:r>
@@ -191,16 +213,36 @@
       </w:r>
       <w:r>
         <w:br/>
+        <w:t>-Stückliste ausfüllen</w:t>
+      </w:r>
+      <w:r>
+        <w:br/>
+      </w:r>
+      <w:r>
+        <w:rPr>
+          <w:strike/>
+        </w:rPr>
         <w:t>-Risikobeurteilung einmal mit und einmal ohne Sicherheitseinrichtungen. Zeigen was passieren kann (Roboter, drehende Teile, etc.)</w:t>
       </w:r>
       <w:r>
+        <w:rPr>
+          <w:strike/>
+        </w:rPr>
         <w:t xml:space="preserve"> J</w:t>
       </w:r>
       <w:r>
         <w:br/>
+      </w:r>
+      <w:r>
+        <w:rPr>
+          <w:strike/>
+        </w:rPr>
         <w:t>-Berechnungen (alles was die Funktion zeigt, Biegung von Klinge bei einseitiger Belastung)</w:t>
       </w:r>
       <w:r>
+        <w:rPr>
+          <w:strike/>
+        </w:rPr>
         <w:t xml:space="preserve"> J</w:t>
       </w:r>
     </w:p>

--- a/Konstruktionslehre/Dokumente/Notizen.docx
+++ b/Konstruktionslehre/Dokumente/Notizen.docx
@@ -3,13 +3,8 @@
 <w:document xmlns:wpc="http://schemas.microsoft.com/office/word/2010/wordprocessingCanvas" xmlns:cx="http://schemas.microsoft.com/office/drawing/2014/chartex" xmlns:cx1="http://schemas.microsoft.com/office/drawing/2015/9/8/chartex" xmlns:cx2="http://schemas.microsoft.com/office/drawing/2015/10/21/chartex" xmlns:cx3="http://schemas.microsoft.com/office/drawing/2016/5/9/chartex" xmlns:cx4="http://schemas.microsoft.com/office/drawing/2016/5/10/chartex" xmlns:cx5="http://schemas.microsoft.com/office/drawing/2016/5/11/chartex" xmlns:cx6="http://schemas.microsoft.com/office/drawing/2016/5/12/chartex" xmlns:cx7="http://schemas.microsoft.com/office/drawing/2016/5/13/chartex" xmlns:cx8="http://schemas.microsoft.com/office/drawing/2016/5/14/chartex" xmlns:mc="http://schemas.openxmlformats.org/markup-compatibility/2006" xmlns:aink="http://schemas.microsoft.com/office/drawing/2016/ink" xmlns:am3d="http://schemas.microsoft.com/office/drawing/2017/model3d" xmlns:o="urn:schemas-microsoft-com:office:office" xmlns:oel="http://schemas.microsoft.com/office/2019/extlst" xmlns:r="http://schemas.openxmlformats.org/officeDocument/2006/relationships" xmlns:m="http://schemas.openxmlformats.org/officeDocument/2006/math" xmlns:v="urn:schemas-microsoft-com:vml" xmlns:wp14="http://schemas.microsoft.com/office/word/2010/wordprocessingDrawing" xmlns:wp="http://schemas.openxmlformats.org/drawingml/2006/wordprocessingDrawing" xmlns:w10="urn:schemas-microsoft-com:office:word" xmlns:w="http://schemas.openxmlformats.org/wordprocessingml/2006/main" xmlns:w14="http://schemas.microsoft.com/office/word/2010/wordml" xmlns:w15="http://schemas.microsoft.com/office/word/2012/wordml" xmlns:w16cex="http://schemas.microsoft.com/office/word/2018/wordml/cex" xmlns:w16cid="http://schemas.microsoft.com/office/word/2016/wordml/cid" xmlns:w16="http://schemas.microsoft.com/office/word/2018/wordml" xmlns:w16sdtdh="http://schemas.microsoft.com/office/word/2020/wordml/sdtdatahash" xmlns:w16se="http://schemas.microsoft.com/office/word/2015/wordml/symex" xmlns:wpg="http://schemas.microsoft.com/office/word/2010/wordprocessingGroup" xmlns:wpi="http://schemas.microsoft.com/office/word/2010/wordprocessingInk" xmlns:wne="http://schemas.microsoft.com/office/word/2006/wordml" xmlns:wps="http://schemas.microsoft.com/office/word/2010/wordprocessingShape" mc:Ignorable="w14 w15 w16se w16cid w16 w16cex w16sdtdh wp14">
   <w:body>
     <w:p>
-      <w:proofErr w:type="spellStart"/>
-      <w:r>
-        <w:t>To</w:t>
-      </w:r>
-      <w:proofErr w:type="spellEnd"/>
-      <w:r>
-        <w:t xml:space="preserve"> do:</w:t>
+      <w:r>
+        <w:t>To do:</w:t>
       </w:r>
     </w:p>
     <w:p>
@@ -78,9 +73,15 @@
         <w:br/>
       </w:r>
       <w:r>
+        <w:rPr>
+          <w:strike/>
+        </w:rPr>
         <w:t>-Skizzen der 3 Varianten</w:t>
       </w:r>
       <w:r>
+        <w:rPr>
+          <w:strike/>
+        </w:rPr>
         <w:t xml:space="preserve"> J</w:t>
       </w:r>
       <w:r>
@@ -208,12 +209,18 @@
         <w:t>J</w:t>
       </w:r>
       <w:r>
+        <w:t xml:space="preserve"> /F</w:t>
+      </w:r>
+      <w:r>
         <w:br/>
         <w:t xml:space="preserve">-in Stückliste muss nicht alles aus gesamter Konstruktion drin sein </w:t>
       </w:r>
       <w:r>
         <w:br/>
         <w:t>-Stückliste ausfüllen</w:t>
+      </w:r>
+      <w:r>
+        <w:t xml:space="preserve"> J</w:t>
       </w:r>
       <w:r>
         <w:br/>

--- a/Konstruktionslehre/Dokumente/Notizen.docx
+++ b/Konstruktionslehre/Dokumente/Notizen.docx
@@ -3,8 +3,13 @@
 <w:document xmlns:wpc="http://schemas.microsoft.com/office/word/2010/wordprocessingCanvas" xmlns:cx="http://schemas.microsoft.com/office/drawing/2014/chartex" xmlns:cx1="http://schemas.microsoft.com/office/drawing/2015/9/8/chartex" xmlns:cx2="http://schemas.microsoft.com/office/drawing/2015/10/21/chartex" xmlns:cx3="http://schemas.microsoft.com/office/drawing/2016/5/9/chartex" xmlns:cx4="http://schemas.microsoft.com/office/drawing/2016/5/10/chartex" xmlns:cx5="http://schemas.microsoft.com/office/drawing/2016/5/11/chartex" xmlns:cx6="http://schemas.microsoft.com/office/drawing/2016/5/12/chartex" xmlns:cx7="http://schemas.microsoft.com/office/drawing/2016/5/13/chartex" xmlns:cx8="http://schemas.microsoft.com/office/drawing/2016/5/14/chartex" xmlns:mc="http://schemas.openxmlformats.org/markup-compatibility/2006" xmlns:aink="http://schemas.microsoft.com/office/drawing/2016/ink" xmlns:am3d="http://schemas.microsoft.com/office/drawing/2017/model3d" xmlns:o="urn:schemas-microsoft-com:office:office" xmlns:oel="http://schemas.microsoft.com/office/2019/extlst" xmlns:r="http://schemas.openxmlformats.org/officeDocument/2006/relationships" xmlns:m="http://schemas.openxmlformats.org/officeDocument/2006/math" xmlns:v="urn:schemas-microsoft-com:vml" xmlns:wp14="http://schemas.microsoft.com/office/word/2010/wordprocessingDrawing" xmlns:wp="http://schemas.openxmlformats.org/drawingml/2006/wordprocessingDrawing" xmlns:w10="urn:schemas-microsoft-com:office:word" xmlns:w="http://schemas.openxmlformats.org/wordprocessingml/2006/main" xmlns:w14="http://schemas.microsoft.com/office/word/2010/wordml" xmlns:w15="http://schemas.microsoft.com/office/word/2012/wordml" xmlns:w16cex="http://schemas.microsoft.com/office/word/2018/wordml/cex" xmlns:w16cid="http://schemas.microsoft.com/office/word/2016/wordml/cid" xmlns:w16="http://schemas.microsoft.com/office/word/2018/wordml" xmlns:w16sdtdh="http://schemas.microsoft.com/office/word/2020/wordml/sdtdatahash" xmlns:w16se="http://schemas.microsoft.com/office/word/2015/wordml/symex" xmlns:wpg="http://schemas.microsoft.com/office/word/2010/wordprocessingGroup" xmlns:wpi="http://schemas.microsoft.com/office/word/2010/wordprocessingInk" xmlns:wne="http://schemas.microsoft.com/office/word/2006/wordml" xmlns:wps="http://schemas.microsoft.com/office/word/2010/wordprocessingShape" mc:Ignorable="w14 w15 w16se w16cid w16 w16cex w16sdtdh wp14">
   <w:body>
     <w:p>
-      <w:r>
-        <w:t>To do:</w:t>
+      <w:proofErr w:type="spellStart"/>
+      <w:r>
+        <w:t>To</w:t>
+      </w:r>
+      <w:proofErr w:type="spellEnd"/>
+      <w:r>
+        <w:t xml:space="preserve"> do:</w:t>
       </w:r>
     </w:p>
     <w:p>
@@ -150,23 +155,45 @@
       </w:r>
       <w:r>
         <w:br/>
+      </w:r>
+      <w:r>
+        <w:rPr>
+          <w:strike/>
+        </w:rPr>
         <w:t>-Rütteltisch nach vorne stellen, damit alle Löcher von Roboter erreichbar sind</w:t>
       </w:r>
       <w:r>
+        <w:rPr>
+          <w:strike/>
+        </w:rPr>
         <w:t xml:space="preserve"> F</w:t>
       </w:r>
       <w:r>
+        <w:rPr>
+          <w:strike/>
+        </w:rPr>
         <w:br/>
         <w:t>-seitliche Führung der Klinge machen</w:t>
       </w:r>
       <w:r>
+        <w:rPr>
+          <w:strike/>
+        </w:rPr>
         <w:t xml:space="preserve"> F</w:t>
       </w:r>
       <w:r>
         <w:br/>
+      </w:r>
+      <w:r>
+        <w:rPr>
+          <w:strike/>
+        </w:rPr>
         <w:t>-Zeichnungen brauchen Zeichnungsnummern</w:t>
       </w:r>
       <w:r>
+        <w:rPr>
+          <w:strike/>
+        </w:rPr>
         <w:t xml:space="preserve"> (Zeichnungserstellung) F,A (jeder macht seine Baugruppen)</w:t>
       </w:r>
       <w:r>
@@ -186,40 +213,79 @@
       </w:r>
       <w:r>
         <w:br/>
+      </w:r>
+      <w:r>
+        <w:rPr>
+          <w:strike/>
+        </w:rPr>
         <w:t>-Zusätzlich zu Gesamtzeichnung gehen auch Baugruppenzeichnungen, wo alle Details drin sind</w:t>
       </w:r>
       <w:r>
+        <w:rPr>
+          <w:strike/>
+        </w:rPr>
         <w:t xml:space="preserve"> (Passfedern, etc.)</w:t>
       </w:r>
       <w:r>
         <w:br/>
+      </w:r>
+      <w:r>
+        <w:rPr>
+          <w:strike/>
+        </w:rPr>
         <w:t>-Lagerbehälter für Kaffeekapseln braucht zwei weitere Ständer</w:t>
       </w:r>
       <w:r>
+        <w:rPr>
+          <w:strike/>
+        </w:rPr>
         <w:t xml:space="preserve"> F</w:t>
       </w:r>
       <w:r>
+        <w:rPr>
+          <w:strike/>
+        </w:rPr>
         <w:br/>
         <w:t xml:space="preserve">-Gehäuse um gesamte Maschine </w:t>
       </w:r>
       <w:r>
+        <w:rPr>
+          <w:strike/>
+        </w:rPr>
         <w:t xml:space="preserve">mit Tür an Hinterseite die zur Hälfte aufgeht </w:t>
       </w:r>
       <w:r>
+        <w:rPr>
+          <w:strike/>
+        </w:rPr>
         <w:t>J</w:t>
       </w:r>
       <w:r>
+        <w:rPr>
+          <w:strike/>
+        </w:rPr>
         <w:t xml:space="preserve"> /F</w:t>
       </w:r>
       <w:r>
         <w:br/>
+      </w:r>
+      <w:r>
+        <w:rPr>
+          <w:strike/>
+        </w:rPr>
         <w:t xml:space="preserve">-in Stückliste muss nicht alles aus gesamter Konstruktion drin sein </w:t>
       </w:r>
       <w:r>
+        <w:rPr>
+          <w:strike/>
+        </w:rPr>
         <w:br/>
         <w:t>-Stückliste ausfüllen</w:t>
       </w:r>
       <w:r>
+        <w:rPr>
+          <w:strike/>
+        </w:rPr>
         <w:t xml:space="preserve"> J</w:t>
       </w:r>
       <w:r>
